--- a/RPD/ЭВМм_2016_7618_Аннотация_Вычислительные_системы.docx
+++ b/RPD/ЭВМм_2016_7618_Аннотация_Вычислительные_системы.docx
@@ -59,7 +59,6 @@
     <w:p>
       <w:pPr>
         <w:spacing w:after="0" w:line="240" w:lineRule="auto"/>
-        <w:ind w:firstLine="709"/>
         <w:jc w:val="center"/>
         <w:rPr>
           <w:rFonts w:ascii="Times New Roman" w:hAnsi="Times New Roman"/>
@@ -76,6 +75,8 @@
         </w:rPr>
         <w:t>В</w:t>
       </w:r>
+      <w:bookmarkStart w:id="7" w:name="_GoBack"/>
+      <w:bookmarkEnd w:id="7"/>
       <w:r>
         <w:rPr>
           <w:rFonts w:ascii="Times New Roman" w:hAnsi="Times New Roman"/>
@@ -118,26 +119,26 @@
           <w:color w:val="000000"/>
         </w:rPr>
       </w:pPr>
-      <w:bookmarkStart w:id="7" w:name="_Toc493152365"/>
-      <w:bookmarkStart w:id="8" w:name="_Toc493580331"/>
-      <w:bookmarkStart w:id="9" w:name="_Toc494280517"/>
-      <w:bookmarkStart w:id="10" w:name="_Toc494368446"/>
-      <w:bookmarkStart w:id="11" w:name="_Toc496517944"/>
-      <w:bookmarkStart w:id="12" w:name="_Toc497115256"/>
-      <w:bookmarkStart w:id="13" w:name="_Toc497115413"/>
+      <w:bookmarkStart w:id="8" w:name="_Toc493152365"/>
+      <w:bookmarkStart w:id="9" w:name="_Toc493580331"/>
+      <w:bookmarkStart w:id="10" w:name="_Toc494280517"/>
+      <w:bookmarkStart w:id="11" w:name="_Toc494368446"/>
+      <w:bookmarkStart w:id="12" w:name="_Toc496517944"/>
+      <w:bookmarkStart w:id="13" w:name="_Toc497115256"/>
+      <w:bookmarkStart w:id="14" w:name="_Toc497115413"/>
       <w:r>
         <w:rPr>
           <w:b/>
         </w:rPr>
         <w:t>Цель освоения дисциплины:</w:t>
       </w:r>
-      <w:bookmarkEnd w:id="7"/>
       <w:bookmarkEnd w:id="8"/>
       <w:bookmarkEnd w:id="9"/>
       <w:bookmarkEnd w:id="10"/>
       <w:bookmarkEnd w:id="11"/>
       <w:bookmarkEnd w:id="12"/>
       <w:bookmarkEnd w:id="13"/>
+      <w:bookmarkEnd w:id="14"/>
       <w:r>
         <w:rPr>
           <w:b/>
@@ -180,13 +181,13 @@
           <w:sz w:val="24"/>
         </w:rPr>
       </w:pPr>
-      <w:bookmarkStart w:id="14" w:name="_Toc493152367"/>
-      <w:bookmarkStart w:id="15" w:name="_Toc493580333"/>
-      <w:bookmarkStart w:id="16" w:name="_Toc494280519"/>
-      <w:bookmarkStart w:id="17" w:name="_Toc494368448"/>
-      <w:bookmarkStart w:id="18" w:name="_Toc496517946"/>
-      <w:bookmarkStart w:id="19" w:name="_Toc497115258"/>
-      <w:bookmarkStart w:id="20" w:name="_Toc497115415"/>
+      <w:bookmarkStart w:id="15" w:name="_Toc493152367"/>
+      <w:bookmarkStart w:id="16" w:name="_Toc493580333"/>
+      <w:bookmarkStart w:id="17" w:name="_Toc494280519"/>
+      <w:bookmarkStart w:id="18" w:name="_Toc494368448"/>
+      <w:bookmarkStart w:id="19" w:name="_Toc496517946"/>
+      <w:bookmarkStart w:id="20" w:name="_Toc497115258"/>
+      <w:bookmarkStart w:id="21" w:name="_Toc497115415"/>
       <w:r>
         <w:rPr>
           <w:rFonts w:ascii="Times New Roman" w:hAnsi="Times New Roman"/>
@@ -195,13 +196,13 @@
         </w:rPr>
         <w:t>Формируемые компетенции:</w:t>
       </w:r>
-      <w:bookmarkEnd w:id="14"/>
       <w:bookmarkEnd w:id="15"/>
       <w:bookmarkEnd w:id="16"/>
       <w:bookmarkEnd w:id="17"/>
       <w:bookmarkEnd w:id="18"/>
       <w:bookmarkEnd w:id="19"/>
       <w:bookmarkEnd w:id="20"/>
+      <w:bookmarkEnd w:id="21"/>
     </w:p>
     <w:p>
       <w:pPr>
@@ -213,13 +214,13 @@
           <w:szCs w:val="24"/>
         </w:rPr>
       </w:pPr>
-      <w:bookmarkStart w:id="21" w:name="_Toc493152368"/>
-      <w:bookmarkStart w:id="22" w:name="_Toc493580334"/>
-      <w:bookmarkStart w:id="23" w:name="_Toc494280520"/>
-      <w:bookmarkStart w:id="24" w:name="_Toc494368449"/>
-      <w:bookmarkStart w:id="25" w:name="_Toc496517947"/>
-      <w:bookmarkStart w:id="26" w:name="_Toc497115259"/>
-      <w:bookmarkStart w:id="27" w:name="_Toc497115416"/>
+      <w:bookmarkStart w:id="22" w:name="_Toc493152368"/>
+      <w:bookmarkStart w:id="23" w:name="_Toc493580334"/>
+      <w:bookmarkStart w:id="24" w:name="_Toc494280520"/>
+      <w:bookmarkStart w:id="25" w:name="_Toc494368449"/>
+      <w:bookmarkStart w:id="26" w:name="_Toc496517947"/>
+      <w:bookmarkStart w:id="27" w:name="_Toc497115259"/>
+      <w:bookmarkStart w:id="28" w:name="_Toc497115416"/>
       <w:r>
         <w:rPr>
           <w:rFonts w:ascii="Times New Roman" w:hAnsi="Times New Roman"/>
@@ -283,13 +284,13 @@
         </w:rPr>
         <w:t>Содержание дисциплины:</w:t>
       </w:r>
-      <w:bookmarkEnd w:id="21"/>
       <w:bookmarkEnd w:id="22"/>
       <w:bookmarkEnd w:id="23"/>
       <w:bookmarkEnd w:id="24"/>
       <w:bookmarkEnd w:id="25"/>
       <w:bookmarkEnd w:id="26"/>
       <w:bookmarkEnd w:id="27"/>
+      <w:bookmarkEnd w:id="28"/>
     </w:p>
     <w:p>
       <w:pPr>
@@ -305,13 +306,13 @@
           <w:szCs w:val="24"/>
         </w:rPr>
       </w:pPr>
-      <w:bookmarkStart w:id="28" w:name="_Toc493152370"/>
-      <w:bookmarkStart w:id="29" w:name="_Toc493580336"/>
-      <w:bookmarkStart w:id="30" w:name="_Toc494280522"/>
-      <w:bookmarkStart w:id="31" w:name="_Toc494368451"/>
-      <w:bookmarkStart w:id="32" w:name="_Toc496517949"/>
-      <w:bookmarkStart w:id="33" w:name="_Toc497115261"/>
-      <w:bookmarkStart w:id="34" w:name="_Toc497115418"/>
+      <w:bookmarkStart w:id="29" w:name="_Toc493152370"/>
+      <w:bookmarkStart w:id="30" w:name="_Toc493580336"/>
+      <w:bookmarkStart w:id="31" w:name="_Toc494280522"/>
+      <w:bookmarkStart w:id="32" w:name="_Toc494368451"/>
+      <w:bookmarkStart w:id="33" w:name="_Toc496517949"/>
+      <w:bookmarkStart w:id="34" w:name="_Toc497115261"/>
+      <w:bookmarkStart w:id="35" w:name="_Toc497115418"/>
       <w:r>
         <w:rPr>
           <w:rFonts w:ascii="Times New Roman" w:hAnsi="Times New Roman"/>
@@ -890,13 +891,13 @@
         </w:rPr>
         <w:t>Форма промежуточной аттестации:</w:t>
       </w:r>
-      <w:bookmarkEnd w:id="28"/>
       <w:bookmarkEnd w:id="29"/>
       <w:bookmarkEnd w:id="30"/>
       <w:bookmarkEnd w:id="31"/>
       <w:bookmarkEnd w:id="32"/>
       <w:bookmarkEnd w:id="33"/>
       <w:bookmarkEnd w:id="34"/>
+      <w:bookmarkEnd w:id="35"/>
     </w:p>
     <w:p>
       <w:pPr>
@@ -938,13 +939,13 @@
           <w:sz w:val="24"/>
         </w:rPr>
       </w:pPr>
-      <w:bookmarkStart w:id="35" w:name="_Toc493152371"/>
-      <w:bookmarkStart w:id="36" w:name="_Toc493580337"/>
-      <w:bookmarkStart w:id="37" w:name="_Toc494280523"/>
-      <w:bookmarkStart w:id="38" w:name="_Toc494368452"/>
-      <w:bookmarkStart w:id="39" w:name="_Toc496517950"/>
-      <w:bookmarkStart w:id="40" w:name="_Toc497115262"/>
-      <w:bookmarkStart w:id="41" w:name="_Toc497115419"/>
+      <w:bookmarkStart w:id="36" w:name="_Toc493152371"/>
+      <w:bookmarkStart w:id="37" w:name="_Toc493580337"/>
+      <w:bookmarkStart w:id="38" w:name="_Toc494280523"/>
+      <w:bookmarkStart w:id="39" w:name="_Toc494368452"/>
+      <w:bookmarkStart w:id="40" w:name="_Toc496517950"/>
+      <w:bookmarkStart w:id="41" w:name="_Toc497115262"/>
+      <w:bookmarkStart w:id="42" w:name="_Toc497115419"/>
       <w:r>
         <w:rPr>
           <w:rFonts w:ascii="Times New Roman" w:hAnsi="Times New Roman"/>
@@ -953,13 +954,13 @@
         </w:rPr>
         <w:t>Основная литература:</w:t>
       </w:r>
-      <w:bookmarkEnd w:id="35"/>
       <w:bookmarkEnd w:id="36"/>
       <w:bookmarkEnd w:id="37"/>
       <w:bookmarkEnd w:id="38"/>
       <w:bookmarkEnd w:id="39"/>
       <w:bookmarkEnd w:id="40"/>
       <w:bookmarkEnd w:id="41"/>
+      <w:bookmarkEnd w:id="42"/>
     </w:p>
     <w:p>
       <w:pPr>
@@ -1126,8 +1127,6 @@
         </w:rPr>
         <w:t xml:space="preserve"> Учебное пособие / Малявко А.А., 2018. - 429.</w:t>
       </w:r>
-      <w:bookmarkStart w:id="42" w:name="_GoBack"/>
-      <w:bookmarkEnd w:id="42"/>
     </w:p>
     <w:sectPr>
       <w:pgSz w:w="11906" w:h="16838"/>

--- a/RPD/ЭВМм_2016_7618_Аннотация_Вычислительные_системы.docx
+++ b/RPD/ЭВМм_2016_7618_Аннотация_Вычислительные_системы.docx
@@ -75,8 +75,6 @@
         </w:rPr>
         <w:t>В</w:t>
       </w:r>
-      <w:bookmarkStart w:id="7" w:name="_GoBack"/>
-      <w:bookmarkEnd w:id="7"/>
       <w:r>
         <w:rPr>
           <w:rFonts w:ascii="Times New Roman" w:hAnsi="Times New Roman"/>
@@ -119,26 +117,26 @@
           <w:color w:val="000000"/>
         </w:rPr>
       </w:pPr>
-      <w:bookmarkStart w:id="8" w:name="_Toc493152365"/>
-      <w:bookmarkStart w:id="9" w:name="_Toc493580331"/>
-      <w:bookmarkStart w:id="10" w:name="_Toc494280517"/>
-      <w:bookmarkStart w:id="11" w:name="_Toc494368446"/>
-      <w:bookmarkStart w:id="12" w:name="_Toc496517944"/>
-      <w:bookmarkStart w:id="13" w:name="_Toc497115256"/>
-      <w:bookmarkStart w:id="14" w:name="_Toc497115413"/>
+      <w:bookmarkStart w:id="7" w:name="_Toc493152365"/>
+      <w:bookmarkStart w:id="8" w:name="_Toc493580331"/>
+      <w:bookmarkStart w:id="9" w:name="_Toc494280517"/>
+      <w:bookmarkStart w:id="10" w:name="_Toc494368446"/>
+      <w:bookmarkStart w:id="11" w:name="_Toc496517944"/>
+      <w:bookmarkStart w:id="12" w:name="_Toc497115256"/>
+      <w:bookmarkStart w:id="13" w:name="_Toc497115413"/>
       <w:r>
         <w:rPr>
           <w:b/>
         </w:rPr>
         <w:t>Цель освоения дисциплины:</w:t>
       </w:r>
+      <w:bookmarkEnd w:id="7"/>
       <w:bookmarkEnd w:id="8"/>
       <w:bookmarkEnd w:id="9"/>
       <w:bookmarkEnd w:id="10"/>
       <w:bookmarkEnd w:id="11"/>
       <w:bookmarkEnd w:id="12"/>
       <w:bookmarkEnd w:id="13"/>
-      <w:bookmarkEnd w:id="14"/>
       <w:r>
         <w:rPr>
           <w:b/>
@@ -181,13 +179,13 @@
           <w:sz w:val="24"/>
         </w:rPr>
       </w:pPr>
-      <w:bookmarkStart w:id="15" w:name="_Toc493152367"/>
-      <w:bookmarkStart w:id="16" w:name="_Toc493580333"/>
-      <w:bookmarkStart w:id="17" w:name="_Toc494280519"/>
-      <w:bookmarkStart w:id="18" w:name="_Toc494368448"/>
-      <w:bookmarkStart w:id="19" w:name="_Toc496517946"/>
-      <w:bookmarkStart w:id="20" w:name="_Toc497115258"/>
-      <w:bookmarkStart w:id="21" w:name="_Toc497115415"/>
+      <w:bookmarkStart w:id="14" w:name="_Toc493152367"/>
+      <w:bookmarkStart w:id="15" w:name="_Toc493580333"/>
+      <w:bookmarkStart w:id="16" w:name="_Toc494280519"/>
+      <w:bookmarkStart w:id="17" w:name="_Toc494368448"/>
+      <w:bookmarkStart w:id="18" w:name="_Toc496517946"/>
+      <w:bookmarkStart w:id="19" w:name="_Toc497115258"/>
+      <w:bookmarkStart w:id="20" w:name="_Toc497115415"/>
       <w:r>
         <w:rPr>
           <w:rFonts w:ascii="Times New Roman" w:hAnsi="Times New Roman"/>
@@ -196,13 +194,13 @@
         </w:rPr>
         <w:t>Формируемые компетенции:</w:t>
       </w:r>
+      <w:bookmarkEnd w:id="14"/>
       <w:bookmarkEnd w:id="15"/>
       <w:bookmarkEnd w:id="16"/>
       <w:bookmarkEnd w:id="17"/>
       <w:bookmarkEnd w:id="18"/>
       <w:bookmarkEnd w:id="19"/>
       <w:bookmarkEnd w:id="20"/>
-      <w:bookmarkEnd w:id="21"/>
     </w:p>
     <w:p>
       <w:pPr>
@@ -214,13 +212,13 @@
           <w:szCs w:val="24"/>
         </w:rPr>
       </w:pPr>
-      <w:bookmarkStart w:id="22" w:name="_Toc493152368"/>
-      <w:bookmarkStart w:id="23" w:name="_Toc493580334"/>
-      <w:bookmarkStart w:id="24" w:name="_Toc494280520"/>
-      <w:bookmarkStart w:id="25" w:name="_Toc494368449"/>
-      <w:bookmarkStart w:id="26" w:name="_Toc496517947"/>
-      <w:bookmarkStart w:id="27" w:name="_Toc497115259"/>
-      <w:bookmarkStart w:id="28" w:name="_Toc497115416"/>
+      <w:bookmarkStart w:id="21" w:name="_Toc493152368"/>
+      <w:bookmarkStart w:id="22" w:name="_Toc493580334"/>
+      <w:bookmarkStart w:id="23" w:name="_Toc494280520"/>
+      <w:bookmarkStart w:id="24" w:name="_Toc494368449"/>
+      <w:bookmarkStart w:id="25" w:name="_Toc496517947"/>
+      <w:bookmarkStart w:id="26" w:name="_Toc497115259"/>
+      <w:bookmarkStart w:id="27" w:name="_Toc497115416"/>
       <w:r>
         <w:rPr>
           <w:rFonts w:ascii="Times New Roman" w:hAnsi="Times New Roman"/>
@@ -254,7 +252,25 @@
           <w:sz w:val="24"/>
           <w:szCs w:val="24"/>
         </w:rPr>
-        <w:t>ОК-8 – способность к профессиональной эксплуатации современного оборудования и приборов</w:t>
+        <w:t xml:space="preserve">ОК-8 – способность к профессиональной эксплуатации современного оборудования и </w:t>
+      </w:r>
+      <w:bookmarkStart w:id="28" w:name="_GoBack"/>
+      <w:bookmarkEnd w:id="28"/>
+      <w:r>
+        <w:rPr>
+          <w:rFonts w:ascii="Times New Roman" w:hAnsi="Times New Roman"/>
+          <w:sz w:val="24"/>
+          <w:szCs w:val="24"/>
+        </w:rPr>
+        <w:t>приборов</w:t>
+      </w:r>
+      <w:r>
+        <w:rPr>
+          <w:rFonts w:ascii="Times New Roman" w:hAnsi="Times New Roman"/>
+          <w:sz w:val="24"/>
+          <w:szCs w:val="24"/>
+        </w:rPr>
+        <w:t xml:space="preserve"> (в соответствии с целями магистерской программы)</w:t>
       </w:r>
       <w:r>
         <w:rPr>
@@ -284,13 +300,13 @@
         </w:rPr>
         <w:t>Содержание дисциплины:</w:t>
       </w:r>
+      <w:bookmarkEnd w:id="21"/>
       <w:bookmarkEnd w:id="22"/>
       <w:bookmarkEnd w:id="23"/>
       <w:bookmarkEnd w:id="24"/>
       <w:bookmarkEnd w:id="25"/>
       <w:bookmarkEnd w:id="26"/>
       <w:bookmarkEnd w:id="27"/>
-      <w:bookmarkEnd w:id="28"/>
     </w:p>
     <w:p>
       <w:pPr>
